--- a/doc/TimeBox2/Rezepte anlegen_TeamA.docx
+++ b/doc/TimeBox2/Rezepte anlegen_TeamA.docx
@@ -129,12 +129,197 @@
     </w:p>
     <w:p>
       <w:pPr>
+        <w:spacing w:before="100" w:beforeAutospacing="1" w:after="100" w:afterAutospacing="1" w:line="240" w:lineRule="auto"/>
+        <w:textAlignment w:val="baseline"/>
+        <w:rPr>
+          <w:rFonts w:ascii="Arial" w:eastAsia="Times New Roman" w:hAnsi="Arial" w:cs="Arial"/>
+          <w:color w:val="000000"/>
+          <w:lang w:eastAsia="de-DE"/>
+        </w:rPr>
+      </w:pPr>
+    </w:p>
+    <w:p>
+      <w:pPr>
+        <w:spacing w:before="100" w:beforeAutospacing="1" w:after="100" w:afterAutospacing="1" w:line="240" w:lineRule="auto"/>
+        <w:textAlignment w:val="baseline"/>
+        <w:rPr>
+          <w:rFonts w:ascii="Arial" w:eastAsia="Times New Roman" w:hAnsi="Arial" w:cs="Arial"/>
+          <w:color w:val="000000"/>
+          <w:lang w:eastAsia="de-DE"/>
+        </w:rPr>
+      </w:pPr>
+      <w:r>
+        <w:rPr>
+          <w:rFonts w:ascii="Arial" w:eastAsia="Times New Roman" w:hAnsi="Arial" w:cs="Arial"/>
+          <w:color w:val="000000"/>
+          <w:lang w:eastAsia="de-DE"/>
+        </w:rPr>
+        <w:t xml:space="preserve">Es muss bereits </w:t>
+      </w:r>
+      <w:proofErr w:type="gramStart"/>
+      <w:r>
+        <w:rPr>
+          <w:rFonts w:ascii="Arial" w:eastAsia="Times New Roman" w:hAnsi="Arial" w:cs="Arial"/>
+          <w:color w:val="000000"/>
+          <w:lang w:eastAsia="de-DE"/>
+        </w:rPr>
+        <w:t>eine leere</w:t>
+      </w:r>
+      <w:proofErr w:type="gramEnd"/>
+      <w:r>
+        <w:rPr>
+          <w:rFonts w:ascii="Arial" w:eastAsia="Times New Roman" w:hAnsi="Arial" w:cs="Arial"/>
+          <w:color w:val="000000"/>
+          <w:lang w:eastAsia="de-DE"/>
+        </w:rPr>
+        <w:t xml:space="preserve"> </w:t>
+      </w:r>
+      <w:proofErr w:type="spellStart"/>
+      <w:r>
+        <w:rPr>
+          <w:rFonts w:ascii="Arial" w:eastAsia="Times New Roman" w:hAnsi="Arial" w:cs="Arial"/>
+          <w:color w:val="000000"/>
+          <w:lang w:eastAsia="de-DE"/>
+        </w:rPr>
+        <w:t>DiätPlan</w:t>
+      </w:r>
+      <w:proofErr w:type="spellEnd"/>
+      <w:r>
+        <w:rPr>
+          <w:rFonts w:ascii="Arial" w:eastAsia="Times New Roman" w:hAnsi="Arial" w:cs="Arial"/>
+          <w:color w:val="000000"/>
+          <w:lang w:eastAsia="de-DE"/>
+        </w:rPr>
+        <w:t xml:space="preserve"> </w:t>
+      </w:r>
+      <w:proofErr w:type="spellStart"/>
+      <w:r>
+        <w:rPr>
+          <w:rFonts w:ascii="Arial" w:eastAsia="Times New Roman" w:hAnsi="Arial" w:cs="Arial"/>
+          <w:color w:val="000000"/>
+          <w:lang w:eastAsia="de-DE"/>
+        </w:rPr>
+        <w:t>vorhaden</w:t>
+      </w:r>
+      <w:proofErr w:type="spellEnd"/>
+      <w:r>
+        <w:rPr>
+          <w:rFonts w:ascii="Arial" w:eastAsia="Times New Roman" w:hAnsi="Arial" w:cs="Arial"/>
+          <w:color w:val="000000"/>
+          <w:lang w:eastAsia="de-DE"/>
+        </w:rPr>
+        <w:t xml:space="preserve"> sein. (Ali)</w:t>
+      </w:r>
+    </w:p>
+    <w:p>
+      <w:pPr>
         <w:spacing w:after="0" w:line="240" w:lineRule="auto"/>
         <w:rPr>
           <w:rFonts w:ascii="Times New Roman" w:eastAsia="Times New Roman" w:hAnsi="Times New Roman" w:cs="Times New Roman"/>
           <w:color w:val="000000"/>
           <w:sz w:val="27"/>
           <w:szCs w:val="27"/>
+          <w:lang w:eastAsia="de-DE"/>
+        </w:rPr>
+      </w:pPr>
+    </w:p>
+    <w:p>
+      <w:pPr>
+        <w:spacing w:before="100" w:beforeAutospacing="1" w:after="100" w:afterAutospacing="1" w:line="240" w:lineRule="auto"/>
+        <w:outlineLvl w:val="1"/>
+        <w:rPr>
+          <w:rFonts w:ascii="Arial" w:eastAsia="Times New Roman" w:hAnsi="Arial" w:cs="Arial"/>
+          <w:b/>
+          <w:bCs/>
+          <w:color w:val="000000"/>
+          <w:sz w:val="36"/>
+          <w:szCs w:val="36"/>
+          <w:lang w:eastAsia="de-DE"/>
+        </w:rPr>
+      </w:pPr>
+      <w:r>
+        <w:rPr>
+          <w:rFonts w:ascii="Arial" w:eastAsia="Times New Roman" w:hAnsi="Arial" w:cs="Arial"/>
+          <w:b/>
+          <w:bCs/>
+          <w:color w:val="000000"/>
+          <w:sz w:val="36"/>
+          <w:szCs w:val="36"/>
+          <w:lang w:eastAsia="de-DE"/>
+        </w:rPr>
+        <w:t xml:space="preserve">Main </w:t>
+      </w:r>
+      <w:proofErr w:type="spellStart"/>
+      <w:r>
+        <w:rPr>
+          <w:rFonts w:ascii="Arial" w:eastAsia="Times New Roman" w:hAnsi="Arial" w:cs="Arial"/>
+          <w:b/>
+          <w:bCs/>
+          <w:color w:val="000000"/>
+          <w:sz w:val="36"/>
+          <w:szCs w:val="36"/>
+          <w:lang w:eastAsia="de-DE"/>
+        </w:rPr>
+        <w:t>Success</w:t>
+      </w:r>
+      <w:proofErr w:type="spellEnd"/>
+      <w:r>
+        <w:rPr>
+          <w:rFonts w:ascii="Arial" w:eastAsia="Times New Roman" w:hAnsi="Arial" w:cs="Arial"/>
+          <w:b/>
+          <w:bCs/>
+          <w:color w:val="000000"/>
+          <w:sz w:val="36"/>
+          <w:szCs w:val="36"/>
+          <w:lang w:eastAsia="de-DE"/>
+        </w:rPr>
+        <w:t xml:space="preserve"> Szenario</w:t>
+      </w:r>
+    </w:p>
+    <w:p>
+      <w:pPr>
+        <w:pStyle w:val="Listenabsatz"/>
+        <w:numPr>
+          <w:ilvl w:val="0"/>
+          <w:numId w:val="6"/>
+        </w:numPr>
+        <w:rPr>
+          <w:lang w:eastAsia="de-DE"/>
+        </w:rPr>
+      </w:pPr>
+      <w:r>
+        <w:rPr>
+          <w:lang w:eastAsia="de-DE"/>
+        </w:rPr>
+        <w:t>Der Benutzer startet(druckt) „Neue Mahlzeit hinzufügen“ Operation</w:t>
+      </w:r>
+    </w:p>
+    <w:p>
+      <w:pPr>
+        <w:pStyle w:val="Listenabsatz"/>
+        <w:numPr>
+          <w:ilvl w:val="0"/>
+          <w:numId w:val="6"/>
+        </w:numPr>
+        <w:rPr>
+          <w:lang w:eastAsia="de-DE"/>
+        </w:rPr>
+      </w:pPr>
+      <w:r>
+        <w:rPr>
+          <w:lang w:eastAsia="de-DE"/>
+        </w:rPr>
+        <w:t>Das System liefert eine leere Rezepteingabemaske</w:t>
+      </w:r>
+    </w:p>
+    <w:p>
+      <w:pPr>
+        <w:pStyle w:val="Listenabsatz"/>
+        <w:numPr>
+          <w:ilvl w:val="0"/>
+          <w:numId w:val="6"/>
+        </w:numPr>
+        <w:rPr>
           <w:lang w:eastAsia="de-DE"/>
         </w:rPr>
       </w:pPr>
@@ -153,44 +338,6 @@
           <w:lang w:eastAsia="de-DE"/>
         </w:rPr>
       </w:pPr>
-      <w:r>
-        <w:rPr>
-          <w:rFonts w:ascii="Arial" w:eastAsia="Times New Roman" w:hAnsi="Arial" w:cs="Arial"/>
-          <w:b/>
-          <w:bCs/>
-          <w:color w:val="000000"/>
-          <w:sz w:val="36"/>
-          <w:szCs w:val="36"/>
-          <w:lang w:eastAsia="de-DE"/>
-        </w:rPr>
-        <w:t xml:space="preserve">Main </w:t>
-      </w:r>
-      <w:proofErr w:type="spellStart"/>
-      <w:r>
-        <w:rPr>
-          <w:rFonts w:ascii="Arial" w:eastAsia="Times New Roman" w:hAnsi="Arial" w:cs="Arial"/>
-          <w:b/>
-          <w:bCs/>
-          <w:color w:val="000000"/>
-          <w:sz w:val="36"/>
-          <w:szCs w:val="36"/>
-          <w:lang w:eastAsia="de-DE"/>
-        </w:rPr>
-        <w:t>Success</w:t>
-      </w:r>
-      <w:proofErr w:type="spellEnd"/>
-      <w:r>
-        <w:rPr>
-          <w:rFonts w:ascii="Arial" w:eastAsia="Times New Roman" w:hAnsi="Arial" w:cs="Arial"/>
-          <w:b/>
-          <w:bCs/>
-          <w:color w:val="000000"/>
-          <w:sz w:val="36"/>
-          <w:szCs w:val="36"/>
-          <w:lang w:eastAsia="de-DE"/>
-        </w:rPr>
-        <w:t xml:space="preserve"> Szenario</w:t>
-      </w:r>
     </w:p>
     <w:p>
       <w:pPr>
@@ -628,6 +775,7 @@
           <w:szCs w:val="27"/>
           <w:lang w:eastAsia="de-DE"/>
         </w:rPr>
+        <w:lastRenderedPageBreak/>
         <w:br/>
       </w:r>
       <w:r>
@@ -753,6 +901,92 @@
 <file path=word/numbering.xml><?xml version="1.0" encoding="utf-8"?>
 <w:numbering xmlns:ve="http://schemas.openxmlformats.org/markup-compatibility/2006" xmlns:o="urn:schemas-microsoft-com:office:office" xmlns:r="http://schemas.openxmlformats.org/officeDocument/2006/relationships" xmlns:m="http://schemas.openxmlformats.org/officeDocument/2006/math" xmlns:v="urn:schemas-microsoft-com:vml" xmlns:wp="http://schemas.openxmlformats.org/drawingml/2006/wordprocessingDrawing" xmlns:w10="urn:schemas-microsoft-com:office:word" xmlns:w="http://schemas.openxmlformats.org/wordprocessingml/2006/main" xmlns:wne="http://schemas.microsoft.com/office/word/2006/wordml">
   <w:abstractNum w:abstractNumId="0">
+    <w:nsid w:val="029D6BF1"/>
+    <w:multiLevelType w:val="hybridMultilevel"/>
+    <w:tmpl w:val="A6D82446"/>
+    <w:lvl w:ilvl="0" w:tplc="0407000F">
+      <w:start w:val="1"/>
+      <w:numFmt w:val="decimal"/>
+      <w:lvlText w:val="%1."/>
+      <w:lvlJc w:val="left"/>
+      <w:pPr>
+        <w:ind w:left="720" w:hanging="360"/>
+      </w:pPr>
+    </w:lvl>
+    <w:lvl w:ilvl="1" w:tplc="04070019" w:tentative="1">
+      <w:start w:val="1"/>
+      <w:numFmt w:val="lowerLetter"/>
+      <w:lvlText w:val="%2."/>
+      <w:lvlJc w:val="left"/>
+      <w:pPr>
+        <w:ind w:left="1440" w:hanging="360"/>
+      </w:pPr>
+    </w:lvl>
+    <w:lvl w:ilvl="2" w:tplc="0407001B" w:tentative="1">
+      <w:start w:val="1"/>
+      <w:numFmt w:val="lowerRoman"/>
+      <w:lvlText w:val="%3."/>
+      <w:lvlJc w:val="right"/>
+      <w:pPr>
+        <w:ind w:left="2160" w:hanging="180"/>
+      </w:pPr>
+    </w:lvl>
+    <w:lvl w:ilvl="3" w:tplc="0407000F" w:tentative="1">
+      <w:start w:val="1"/>
+      <w:numFmt w:val="decimal"/>
+      <w:lvlText w:val="%4."/>
+      <w:lvlJc w:val="left"/>
+      <w:pPr>
+        <w:ind w:left="2880" w:hanging="360"/>
+      </w:pPr>
+    </w:lvl>
+    <w:lvl w:ilvl="4" w:tplc="04070019" w:tentative="1">
+      <w:start w:val="1"/>
+      <w:numFmt w:val="lowerLetter"/>
+      <w:lvlText w:val="%5."/>
+      <w:lvlJc w:val="left"/>
+      <w:pPr>
+        <w:ind w:left="3600" w:hanging="360"/>
+      </w:pPr>
+    </w:lvl>
+    <w:lvl w:ilvl="5" w:tplc="0407001B" w:tentative="1">
+      <w:start w:val="1"/>
+      <w:numFmt w:val="lowerRoman"/>
+      <w:lvlText w:val="%6."/>
+      <w:lvlJc w:val="right"/>
+      <w:pPr>
+        <w:ind w:left="4320" w:hanging="180"/>
+      </w:pPr>
+    </w:lvl>
+    <w:lvl w:ilvl="6" w:tplc="0407000F" w:tentative="1">
+      <w:start w:val="1"/>
+      <w:numFmt w:val="decimal"/>
+      <w:lvlText w:val="%7."/>
+      <w:lvlJc w:val="left"/>
+      <w:pPr>
+        <w:ind w:left="5040" w:hanging="360"/>
+      </w:pPr>
+    </w:lvl>
+    <w:lvl w:ilvl="7" w:tplc="04070019" w:tentative="1">
+      <w:start w:val="1"/>
+      <w:numFmt w:val="lowerLetter"/>
+      <w:lvlText w:val="%8."/>
+      <w:lvlJc w:val="left"/>
+      <w:pPr>
+        <w:ind w:left="5760" w:hanging="360"/>
+      </w:pPr>
+    </w:lvl>
+    <w:lvl w:ilvl="8" w:tplc="0407001B" w:tentative="1">
+      <w:start w:val="1"/>
+      <w:numFmt w:val="lowerRoman"/>
+      <w:lvlText w:val="%9."/>
+      <w:lvlJc w:val="right"/>
+      <w:pPr>
+        <w:ind w:left="6480" w:hanging="180"/>
+      </w:pPr>
+    </w:lvl>
+  </w:abstractNum>
+  <w:abstractNum w:abstractNumId="1">
     <w:nsid w:val="1261510E"/>
     <w:multiLevelType w:val="multilevel"/>
     <w:tmpl w:val="8BE43DC8"/>
@@ -865,7 +1099,93 @@
       </w:pPr>
     </w:lvl>
   </w:abstractNum>
-  <w:abstractNum w:abstractNumId="1">
+  <w:abstractNum w:abstractNumId="2">
+    <w:nsid w:val="2C8B0256"/>
+    <w:multiLevelType w:val="hybridMultilevel"/>
+    <w:tmpl w:val="A704E862"/>
+    <w:lvl w:ilvl="0" w:tplc="0407000F">
+      <w:start w:val="1"/>
+      <w:numFmt w:val="decimal"/>
+      <w:lvlText w:val="%1."/>
+      <w:lvlJc w:val="left"/>
+      <w:pPr>
+        <w:ind w:left="720" w:hanging="360"/>
+      </w:pPr>
+    </w:lvl>
+    <w:lvl w:ilvl="1" w:tplc="04070019" w:tentative="1">
+      <w:start w:val="1"/>
+      <w:numFmt w:val="lowerLetter"/>
+      <w:lvlText w:val="%2."/>
+      <w:lvlJc w:val="left"/>
+      <w:pPr>
+        <w:ind w:left="1440" w:hanging="360"/>
+      </w:pPr>
+    </w:lvl>
+    <w:lvl w:ilvl="2" w:tplc="0407001B" w:tentative="1">
+      <w:start w:val="1"/>
+      <w:numFmt w:val="lowerRoman"/>
+      <w:lvlText w:val="%3."/>
+      <w:lvlJc w:val="right"/>
+      <w:pPr>
+        <w:ind w:left="2160" w:hanging="180"/>
+      </w:pPr>
+    </w:lvl>
+    <w:lvl w:ilvl="3" w:tplc="0407000F" w:tentative="1">
+      <w:start w:val="1"/>
+      <w:numFmt w:val="decimal"/>
+      <w:lvlText w:val="%4."/>
+      <w:lvlJc w:val="left"/>
+      <w:pPr>
+        <w:ind w:left="2880" w:hanging="360"/>
+      </w:pPr>
+    </w:lvl>
+    <w:lvl w:ilvl="4" w:tplc="04070019" w:tentative="1">
+      <w:start w:val="1"/>
+      <w:numFmt w:val="lowerLetter"/>
+      <w:lvlText w:val="%5."/>
+      <w:lvlJc w:val="left"/>
+      <w:pPr>
+        <w:ind w:left="3600" w:hanging="360"/>
+      </w:pPr>
+    </w:lvl>
+    <w:lvl w:ilvl="5" w:tplc="0407001B" w:tentative="1">
+      <w:start w:val="1"/>
+      <w:numFmt w:val="lowerRoman"/>
+      <w:lvlText w:val="%6."/>
+      <w:lvlJc w:val="right"/>
+      <w:pPr>
+        <w:ind w:left="4320" w:hanging="180"/>
+      </w:pPr>
+    </w:lvl>
+    <w:lvl w:ilvl="6" w:tplc="0407000F" w:tentative="1">
+      <w:start w:val="1"/>
+      <w:numFmt w:val="decimal"/>
+      <w:lvlText w:val="%7."/>
+      <w:lvlJc w:val="left"/>
+      <w:pPr>
+        <w:ind w:left="5040" w:hanging="360"/>
+      </w:pPr>
+    </w:lvl>
+    <w:lvl w:ilvl="7" w:tplc="04070019" w:tentative="1">
+      <w:start w:val="1"/>
+      <w:numFmt w:val="lowerLetter"/>
+      <w:lvlText w:val="%8."/>
+      <w:lvlJc w:val="left"/>
+      <w:pPr>
+        <w:ind w:left="5760" w:hanging="360"/>
+      </w:pPr>
+    </w:lvl>
+    <w:lvl w:ilvl="8" w:tplc="0407001B" w:tentative="1">
+      <w:start w:val="1"/>
+      <w:numFmt w:val="lowerRoman"/>
+      <w:lvlText w:val="%9."/>
+      <w:lvlJc w:val="right"/>
+      <w:pPr>
+        <w:ind w:left="6480" w:hanging="180"/>
+      </w:pPr>
+    </w:lvl>
+  </w:abstractNum>
+  <w:abstractNum w:abstractNumId="3">
     <w:nsid w:val="52F71797"/>
     <w:multiLevelType w:val="multilevel"/>
     <w:tmpl w:val="4F664F56"/>
@@ -982,7 +1302,7 @@
       </w:pPr>
     </w:lvl>
   </w:abstractNum>
-  <w:abstractNum w:abstractNumId="2">
+  <w:abstractNum w:abstractNumId="4">
     <w:nsid w:val="59D17D04"/>
     <w:multiLevelType w:val="multilevel"/>
     <w:tmpl w:val="C1625116"/>
@@ -1095,7 +1415,7 @@
       </w:pPr>
     </w:lvl>
   </w:abstractNum>
-  <w:abstractNum w:abstractNumId="3">
+  <w:abstractNum w:abstractNumId="5">
     <w:nsid w:val="7C911D5D"/>
     <w:multiLevelType w:val="multilevel"/>
     <w:tmpl w:val="4226080A"/>
@@ -1245,13 +1565,13 @@
     </w:lvl>
   </w:abstractNum>
   <w:num w:numId="1">
+    <w:abstractNumId w:val="5"/>
+  </w:num>
+  <w:num w:numId="2">
     <w:abstractNumId w:val="3"/>
   </w:num>
-  <w:num w:numId="2">
+  <w:num w:numId="3">
     <w:abstractNumId w:val="1"/>
-  </w:num>
-  <w:num w:numId="3">
-    <w:abstractNumId w:val="0"/>
     <w:lvlOverride w:ilvl="0">
       <w:lvl w:ilvl="0">
         <w:numFmt w:val="lowerLetter"/>
@@ -1261,7 +1581,13 @@
     </w:lvlOverride>
   </w:num>
   <w:num w:numId="4">
+    <w:abstractNumId w:val="4"/>
+  </w:num>
+  <w:num w:numId="5">
     <w:abstractNumId w:val="2"/>
+  </w:num>
+  <w:num w:numId="6">
+    <w:abstractNumId w:val="0"/>
   </w:num>
 </w:numbering>
 </file>
@@ -1526,6 +1852,17 @@
       <w:szCs w:val="36"/>
       <w:lang w:eastAsia="de-DE"/>
     </w:rPr>
+  </w:style>
+  <w:style w:type="paragraph" w:styleId="Listenabsatz">
+    <w:name w:val="List Paragraph"/>
+    <w:basedOn w:val="Standard"/>
+    <w:uiPriority w:val="34"/>
+    <w:qFormat/>
+    <w:rsid w:val="00997971"/>
+    <w:pPr>
+      <w:ind w:left="720"/>
+      <w:contextualSpacing/>
+    </w:pPr>
   </w:style>
 </w:styles>
 </file>

--- a/doc/TimeBox2/Rezepte anlegen_TeamA.docx
+++ b/doc/TimeBox2/Rezepte anlegen_TeamA.docx
@@ -129,90 +129,6 @@
     </w:p>
     <w:p>
       <w:pPr>
-        <w:spacing w:before="100" w:beforeAutospacing="1" w:after="100" w:afterAutospacing="1" w:line="240" w:lineRule="auto"/>
-        <w:textAlignment w:val="baseline"/>
-        <w:rPr>
-          <w:rFonts w:ascii="Arial" w:eastAsia="Times New Roman" w:hAnsi="Arial" w:cs="Arial"/>
-          <w:color w:val="000000"/>
-          <w:lang w:eastAsia="de-DE"/>
-        </w:rPr>
-      </w:pPr>
-    </w:p>
-    <w:p>
-      <w:pPr>
-        <w:spacing w:before="100" w:beforeAutospacing="1" w:after="100" w:afterAutospacing="1" w:line="240" w:lineRule="auto"/>
-        <w:textAlignment w:val="baseline"/>
-        <w:rPr>
-          <w:rFonts w:ascii="Arial" w:eastAsia="Times New Roman" w:hAnsi="Arial" w:cs="Arial"/>
-          <w:color w:val="000000"/>
-          <w:lang w:eastAsia="de-DE"/>
-        </w:rPr>
-      </w:pPr>
-      <w:r>
-        <w:rPr>
-          <w:rFonts w:ascii="Arial" w:eastAsia="Times New Roman" w:hAnsi="Arial" w:cs="Arial"/>
-          <w:color w:val="000000"/>
-          <w:lang w:eastAsia="de-DE"/>
-        </w:rPr>
-        <w:t xml:space="preserve">Es muss bereits </w:t>
-      </w:r>
-      <w:proofErr w:type="gramStart"/>
-      <w:r>
-        <w:rPr>
-          <w:rFonts w:ascii="Arial" w:eastAsia="Times New Roman" w:hAnsi="Arial" w:cs="Arial"/>
-          <w:color w:val="000000"/>
-          <w:lang w:eastAsia="de-DE"/>
-        </w:rPr>
-        <w:t>eine leere</w:t>
-      </w:r>
-      <w:proofErr w:type="gramEnd"/>
-      <w:r>
-        <w:rPr>
-          <w:rFonts w:ascii="Arial" w:eastAsia="Times New Roman" w:hAnsi="Arial" w:cs="Arial"/>
-          <w:color w:val="000000"/>
-          <w:lang w:eastAsia="de-DE"/>
-        </w:rPr>
-        <w:t xml:space="preserve"> </w:t>
-      </w:r>
-      <w:proofErr w:type="spellStart"/>
-      <w:r>
-        <w:rPr>
-          <w:rFonts w:ascii="Arial" w:eastAsia="Times New Roman" w:hAnsi="Arial" w:cs="Arial"/>
-          <w:color w:val="000000"/>
-          <w:lang w:eastAsia="de-DE"/>
-        </w:rPr>
-        <w:t>DiätPlan</w:t>
-      </w:r>
-      <w:proofErr w:type="spellEnd"/>
-      <w:r>
-        <w:rPr>
-          <w:rFonts w:ascii="Arial" w:eastAsia="Times New Roman" w:hAnsi="Arial" w:cs="Arial"/>
-          <w:color w:val="000000"/>
-          <w:lang w:eastAsia="de-DE"/>
-        </w:rPr>
-        <w:t xml:space="preserve"> </w:t>
-      </w:r>
-      <w:proofErr w:type="spellStart"/>
-      <w:r>
-        <w:rPr>
-          <w:rFonts w:ascii="Arial" w:eastAsia="Times New Roman" w:hAnsi="Arial" w:cs="Arial"/>
-          <w:color w:val="000000"/>
-          <w:lang w:eastAsia="de-DE"/>
-        </w:rPr>
-        <w:t>vorhaden</w:t>
-      </w:r>
-      <w:proofErr w:type="spellEnd"/>
-      <w:r>
-        <w:rPr>
-          <w:rFonts w:ascii="Arial" w:eastAsia="Times New Roman" w:hAnsi="Arial" w:cs="Arial"/>
-          <w:color w:val="000000"/>
-          <w:lang w:eastAsia="de-DE"/>
-        </w:rPr>
-        <w:t xml:space="preserve"> sein. (Ali)</w:t>
-      </w:r>
-    </w:p>
-    <w:p>
-      <w:pPr>
         <w:spacing w:after="0" w:line="240" w:lineRule="auto"/>
         <w:rPr>
           <w:rFonts w:ascii="Times New Roman" w:eastAsia="Times New Roman" w:hAnsi="Times New Roman" w:cs="Times New Roman"/>
@@ -275,69 +191,6 @@
         </w:rPr>
         <w:t xml:space="preserve"> Szenario</w:t>
       </w:r>
-    </w:p>
-    <w:p>
-      <w:pPr>
-        <w:pStyle w:val="Listenabsatz"/>
-        <w:numPr>
-          <w:ilvl w:val="0"/>
-          <w:numId w:val="6"/>
-        </w:numPr>
-        <w:rPr>
-          <w:lang w:eastAsia="de-DE"/>
-        </w:rPr>
-      </w:pPr>
-      <w:r>
-        <w:rPr>
-          <w:lang w:eastAsia="de-DE"/>
-        </w:rPr>
-        <w:t>Der Benutzer startet(druckt) „Neue Mahlzeit hinzufügen“ Operation</w:t>
-      </w:r>
-    </w:p>
-    <w:p>
-      <w:pPr>
-        <w:pStyle w:val="Listenabsatz"/>
-        <w:numPr>
-          <w:ilvl w:val="0"/>
-          <w:numId w:val="6"/>
-        </w:numPr>
-        <w:rPr>
-          <w:lang w:eastAsia="de-DE"/>
-        </w:rPr>
-      </w:pPr>
-      <w:r>
-        <w:rPr>
-          <w:lang w:eastAsia="de-DE"/>
-        </w:rPr>
-        <w:t>Das System liefert eine leere Rezepteingabemaske</w:t>
-      </w:r>
-    </w:p>
-    <w:p>
-      <w:pPr>
-        <w:pStyle w:val="Listenabsatz"/>
-        <w:numPr>
-          <w:ilvl w:val="0"/>
-          <w:numId w:val="6"/>
-        </w:numPr>
-        <w:rPr>
-          <w:lang w:eastAsia="de-DE"/>
-        </w:rPr>
-      </w:pPr>
-    </w:p>
-    <w:p>
-      <w:pPr>
-        <w:spacing w:before="100" w:beforeAutospacing="1" w:after="100" w:afterAutospacing="1" w:line="240" w:lineRule="auto"/>
-        <w:outlineLvl w:val="1"/>
-        <w:rPr>
-          <w:rFonts w:ascii="Times New Roman" w:eastAsia="Times New Roman" w:hAnsi="Times New Roman" w:cs="Times New Roman"/>
-          <w:b/>
-          <w:bCs/>
-          <w:color w:val="000000"/>
-          <w:sz w:val="36"/>
-          <w:szCs w:val="36"/>
-          <w:lang w:eastAsia="de-DE"/>
-        </w:rPr>
-      </w:pPr>
     </w:p>
     <w:p>
       <w:pPr>
@@ -775,7 +628,6 @@
           <w:szCs w:val="27"/>
           <w:lang w:eastAsia="de-DE"/>
         </w:rPr>
-        <w:lastRenderedPageBreak/>
         <w:br/>
       </w:r>
       <w:r>

--- a/doc/TimeBox2/Rezepte anlegen_TeamA.docx
+++ b/doc/TimeBox2/Rezepte anlegen_TeamA.docx
@@ -1,6 +1,6 @@
 
 <file path=word/document.xml><?xml version="1.0" encoding="utf-8"?>
-<w:document xmlns:ve="http://schemas.openxmlformats.org/markup-compatibility/2006" xmlns:o="urn:schemas-microsoft-com:office:office" xmlns:r="http://schemas.openxmlformats.org/officeDocument/2006/relationships" xmlns:m="http://schemas.openxmlformats.org/officeDocument/2006/math" xmlns:v="urn:schemas-microsoft-com:vml" xmlns:wp="http://schemas.openxmlformats.org/drawingml/2006/wordprocessingDrawing" xmlns:w10="urn:schemas-microsoft-com:office:word" xmlns:w="http://schemas.openxmlformats.org/wordprocessingml/2006/main" xmlns:wne="http://schemas.microsoft.com/office/word/2006/wordml">
+<w:document xmlns:wpc="http://schemas.microsoft.com/office/word/2010/wordprocessingCanvas" xmlns:mc="http://schemas.openxmlformats.org/markup-compatibility/2006" xmlns:o="urn:schemas-microsoft-com:office:office" xmlns:r="http://schemas.openxmlformats.org/officeDocument/2006/relationships" xmlns:m="http://schemas.openxmlformats.org/officeDocument/2006/math" xmlns:v="urn:schemas-microsoft-com:vml" xmlns:wp14="http://schemas.microsoft.com/office/word/2010/wordprocessingDrawing" xmlns:wp="http://schemas.openxmlformats.org/drawingml/2006/wordprocessingDrawing" xmlns:w10="urn:schemas-microsoft-com:office:word" xmlns:w="http://schemas.openxmlformats.org/wordprocessingml/2006/main" xmlns:w14="http://schemas.microsoft.com/office/word/2010/wordml" xmlns:wpg="http://schemas.microsoft.com/office/word/2010/wordprocessingGroup" xmlns:wpi="http://schemas.microsoft.com/office/word/2010/wordprocessingInk" xmlns:wne="http://schemas.microsoft.com/office/word/2006/wordml" xmlns:wps="http://schemas.microsoft.com/office/word/2010/wordprocessingShape" mc:Ignorable="w14 wp14">
   <w:body>
     <w:p>
       <w:pPr>
@@ -163,33 +163,7 @@
           <w:szCs w:val="36"/>
           <w:lang w:eastAsia="de-DE"/>
         </w:rPr>
-        <w:t xml:space="preserve">Main </w:t>
-      </w:r>
-      <w:proofErr w:type="spellStart"/>
-      <w:r>
-        <w:rPr>
-          <w:rFonts w:ascii="Arial" w:eastAsia="Times New Roman" w:hAnsi="Arial" w:cs="Arial"/>
-          <w:b/>
-          <w:bCs/>
-          <w:color w:val="000000"/>
-          <w:sz w:val="36"/>
-          <w:szCs w:val="36"/>
-          <w:lang w:eastAsia="de-DE"/>
-        </w:rPr>
-        <w:t>Success</w:t>
-      </w:r>
-      <w:proofErr w:type="spellEnd"/>
-      <w:r>
-        <w:rPr>
-          <w:rFonts w:ascii="Arial" w:eastAsia="Times New Roman" w:hAnsi="Arial" w:cs="Arial"/>
-          <w:b/>
-          <w:bCs/>
-          <w:color w:val="000000"/>
-          <w:sz w:val="36"/>
-          <w:szCs w:val="36"/>
-          <w:lang w:eastAsia="de-DE"/>
-        </w:rPr>
-        <w:t xml:space="preserve"> Szenario</w:t>
+        <w:t>Main Success Szenario</w:t>
       </w:r>
     </w:p>
     <w:p>
@@ -306,6 +280,31 @@
         </w:rPr>
         <w:t>Zubereitungszeit  (Pflichtfeld)</w:t>
       </w:r>
+    </w:p>
+    <w:p>
+      <w:pPr>
+        <w:numPr>
+          <w:ilvl w:val="1"/>
+          <w:numId w:val="2"/>
+        </w:numPr>
+        <w:spacing w:before="100" w:beforeAutospacing="1" w:after="100" w:afterAutospacing="1" w:line="240" w:lineRule="auto"/>
+        <w:textAlignment w:val="baseline"/>
+        <w:rPr>
+          <w:rFonts w:ascii="Arial" w:eastAsia="Times New Roman" w:hAnsi="Arial" w:cs="Arial"/>
+          <w:color w:val="000000"/>
+          <w:lang w:eastAsia="de-DE"/>
+        </w:rPr>
+      </w:pPr>
+      <w:r>
+        <w:rPr>
+          <w:rFonts w:ascii="Arial" w:eastAsia="Times New Roman" w:hAnsi="Arial" w:cs="Arial"/>
+          <w:color w:val="000000"/>
+          <w:lang w:eastAsia="de-DE"/>
+        </w:rPr>
+        <w:t>Zubereitung (Pflichtfeld)</w:t>
+      </w:r>
+      <w:bookmarkStart w:id="0" w:name="_GoBack"/>
+      <w:bookmarkEnd w:id="0"/>
     </w:p>
     <w:p>
       <w:pPr>
@@ -751,7 +750,7 @@
 </file>
 
 <file path=word/numbering.xml><?xml version="1.0" encoding="utf-8"?>
-<w:numbering xmlns:ve="http://schemas.openxmlformats.org/markup-compatibility/2006" xmlns:o="urn:schemas-microsoft-com:office:office" xmlns:r="http://schemas.openxmlformats.org/officeDocument/2006/relationships" xmlns:m="http://schemas.openxmlformats.org/officeDocument/2006/math" xmlns:v="urn:schemas-microsoft-com:vml" xmlns:wp="http://schemas.openxmlformats.org/drawingml/2006/wordprocessingDrawing" xmlns:w10="urn:schemas-microsoft-com:office:word" xmlns:w="http://schemas.openxmlformats.org/wordprocessingml/2006/main" xmlns:wne="http://schemas.microsoft.com/office/word/2006/wordml">
+<w:numbering xmlns:wpc="http://schemas.microsoft.com/office/word/2010/wordprocessingCanvas" xmlns:mc="http://schemas.openxmlformats.org/markup-compatibility/2006" xmlns:o="urn:schemas-microsoft-com:office:office" xmlns:r="http://schemas.openxmlformats.org/officeDocument/2006/relationships" xmlns:m="http://schemas.openxmlformats.org/officeDocument/2006/math" xmlns:v="urn:schemas-microsoft-com:vml" xmlns:wp14="http://schemas.microsoft.com/office/word/2010/wordprocessingDrawing" xmlns:wp="http://schemas.openxmlformats.org/drawingml/2006/wordprocessingDrawing" xmlns:w10="urn:schemas-microsoft-com:office:word" xmlns:w="http://schemas.openxmlformats.org/wordprocessingml/2006/main" xmlns:w14="http://schemas.microsoft.com/office/word/2010/wordml" xmlns:wpg="http://schemas.microsoft.com/office/word/2010/wordprocessingGroup" xmlns:wpi="http://schemas.microsoft.com/office/word/2010/wordprocessingInk" xmlns:wne="http://schemas.microsoft.com/office/word/2006/wordml" xmlns:wps="http://schemas.microsoft.com/office/word/2010/wordprocessingShape" mc:Ignorable="w14 wp14">
   <w:abstractNum w:abstractNumId="0">
     <w:nsid w:val="029D6BF1"/>
     <w:multiLevelType w:val="hybridMultilevel"/>
@@ -1445,7 +1444,7 @@
 </file>
 
 <file path=word/styles.xml><?xml version="1.0" encoding="utf-8"?>
-<w:styles xmlns:r="http://schemas.openxmlformats.org/officeDocument/2006/relationships" xmlns:w="http://schemas.openxmlformats.org/wordprocessingml/2006/main">
+<w:styles xmlns:mc="http://schemas.openxmlformats.org/markup-compatibility/2006" xmlns:r="http://schemas.openxmlformats.org/officeDocument/2006/relationships" xmlns:w="http://schemas.openxmlformats.org/wordprocessingml/2006/main" xmlns:w14="http://schemas.microsoft.com/office/word/2010/wordml" mc:Ignorable="w14">
   <w:docDefaults>
     <w:rPrDefault>
       <w:rPr>
@@ -1657,7 +1656,6 @@
     <w:uiPriority w:val="99"/>
     <w:semiHidden/>
     <w:unhideWhenUsed/>
-    <w:qFormat/>
     <w:tblPr>
       <w:tblInd w:w="0" w:type="dxa"/>
       <w:tblCellMar>
@@ -1715,6 +1713,196 @@
       <w:ind w:left="720"/>
       <w:contextualSpacing/>
     </w:pPr>
+  </w:style>
+</w:styles>
+</file>
+
+<file path=word/stylesWithEffects.xml><?xml version="1.0" encoding="utf-8"?>
+<w:styles xmlns:wpc="http://schemas.microsoft.com/office/word/2010/wordprocessingCanvas" xmlns:mc="http://schemas.openxmlformats.org/markup-compatibility/2006" xmlns:o="urn:schemas-microsoft-com:office:office" xmlns:r="http://schemas.openxmlformats.org/officeDocument/2006/relationships" xmlns:m="http://schemas.openxmlformats.org/officeDocument/2006/math" xmlns:v="urn:schemas-microsoft-com:vml" xmlns:wp14="http://schemas.microsoft.com/office/word/2010/wordprocessingDrawing" xmlns:wp="http://schemas.openxmlformats.org/drawingml/2006/wordprocessingDrawing" xmlns:w10="urn:schemas-microsoft-com:office:word" xmlns:w="http://schemas.openxmlformats.org/wordprocessingml/2006/main" xmlns:w14="http://schemas.microsoft.com/office/word/2010/wordml" xmlns:wpg="http://schemas.microsoft.com/office/word/2010/wordprocessingGroup" xmlns:wpi="http://schemas.microsoft.com/office/word/2010/wordprocessingInk" xmlns:wne="http://schemas.microsoft.com/office/word/2006/wordml" xmlns:wps="http://schemas.microsoft.com/office/word/2010/wordprocessingShape" mc:Ignorable="w14 wp14">
+  <w:docDefaults>
+    <w:rPrDefault>
+      <w:rPr>
+        <w:rFonts w:asciiTheme="minorHAnsi" w:eastAsiaTheme="minorEastAsia" w:hAnsiTheme="minorHAnsi" w:cstheme="minorBidi"/>
+        <w:sz w:val="22"/>
+        <w:szCs w:val="22"/>
+        <w:lang w:val="de-AT" w:eastAsia="de-AT" w:bidi="ar-SA"/>
+      </w:rPr>
+    </w:rPrDefault>
+    <w:pPrDefault>
+      <w:pPr>
+        <w:spacing w:after="200" w:line="276" w:lineRule="auto"/>
+      </w:pPr>
+    </w:pPrDefault>
+  </w:docDefaults>
+  <w:latentStyles w:defLockedState="0" w:defUIPriority="99" w:defSemiHidden="1" w:defUnhideWhenUsed="1" w:defQFormat="0" w:count="267">
+    <w:lsdException w:name="Normal" w:semiHidden="0" w:uiPriority="0" w:unhideWhenUsed="0" w:qFormat="1"/>
+    <w:lsdException w:name="heading 1" w:semiHidden="0" w:uiPriority="9" w:unhideWhenUsed="0" w:qFormat="1"/>
+    <w:lsdException w:name="heading 2" w:uiPriority="9" w:qFormat="1"/>
+    <w:lsdException w:name="heading 3" w:uiPriority="9" w:qFormat="1"/>
+    <w:lsdException w:name="heading 4" w:uiPriority="9" w:qFormat="1"/>
+    <w:lsdException w:name="heading 5" w:uiPriority="9" w:qFormat="1"/>
+    <w:lsdException w:name="heading 6" w:uiPriority="9" w:qFormat="1"/>
+    <w:lsdException w:name="heading 7" w:uiPriority="9" w:qFormat="1"/>
+    <w:lsdException w:name="heading 8" w:uiPriority="9" w:qFormat="1"/>
+    <w:lsdException w:name="heading 9" w:uiPriority="9" w:qFormat="1"/>
+    <w:lsdException w:name="toc 1" w:uiPriority="39"/>
+    <w:lsdException w:name="toc 2" w:uiPriority="39"/>
+    <w:lsdException w:name="toc 3" w:uiPriority="39"/>
+    <w:lsdException w:name="toc 4" w:uiPriority="39"/>
+    <w:lsdException w:name="toc 5" w:uiPriority="39"/>
+    <w:lsdException w:name="toc 6" w:uiPriority="39"/>
+    <w:lsdException w:name="toc 7" w:uiPriority="39"/>
+    <w:lsdException w:name="toc 8" w:uiPriority="39"/>
+    <w:lsdException w:name="toc 9" w:uiPriority="39"/>
+    <w:lsdException w:name="caption" w:uiPriority="35" w:qFormat="1"/>
+    <w:lsdException w:name="Title" w:semiHidden="0" w:uiPriority="10" w:unhideWhenUsed="0" w:qFormat="1"/>
+    <w:lsdException w:name="Default Paragraph Font" w:uiPriority="1"/>
+    <w:lsdException w:name="Subtitle" w:semiHidden="0" w:uiPriority="11" w:unhideWhenUsed="0" w:qFormat="1"/>
+    <w:lsdException w:name="Strong" w:semiHidden="0" w:uiPriority="22" w:unhideWhenUsed="0" w:qFormat="1"/>
+    <w:lsdException w:name="Emphasis" w:semiHidden="0" w:uiPriority="20" w:unhideWhenUsed="0" w:qFormat="1"/>
+    <w:lsdException w:name="Table Grid" w:semiHidden="0" w:uiPriority="59" w:unhideWhenUsed="0"/>
+    <w:lsdException w:name="Placeholder Text" w:unhideWhenUsed="0"/>
+    <w:lsdException w:name="No Spacing" w:semiHidden="0" w:uiPriority="1" w:unhideWhenUsed="0" w:qFormat="1"/>
+    <w:lsdException w:name="Light Shading" w:semiHidden="0" w:uiPriority="60" w:unhideWhenUsed="0"/>
+    <w:lsdException w:name="Light List" w:semiHidden="0" w:uiPriority="61" w:unhideWhenUsed="0"/>
+    <w:lsdException w:name="Light Grid" w:semiHidden="0" w:uiPriority="62" w:unhideWhenUsed="0"/>
+    <w:lsdException w:name="Medium Shading 1" w:semiHidden="0" w:uiPriority="63" w:unhideWhenUsed="0"/>
+    <w:lsdException w:name="Medium Shading 2" w:semiHidden="0" w:uiPriority="64" w:unhideWhenUsed="0"/>
+    <w:lsdException w:name="Medium List 1" w:semiHidden="0" w:uiPriority="65" w:unhideWhenUsed="0"/>
+    <w:lsdException w:name="Medium List 2" w:semiHidden="0" w:uiPriority="66" w:unhideWhenUsed="0"/>
+    <w:lsdException w:name="Medium Grid 1" w:semiHidden="0" w:uiPriority="67" w:unhideWhenUsed="0"/>
+    <w:lsdException w:name="Medium Grid 2" w:semiHidden="0" w:uiPriority="68" w:unhideWhenUsed="0"/>
+    <w:lsdException w:name="Medium Grid 3" w:semiHidden="0" w:uiPriority="69" w:unhideWhenUsed="0"/>
+    <w:lsdException w:name="Dark List" w:semiHidden="0" w:uiPriority="70" w:unhideWhenUsed="0"/>
+    <w:lsdException w:name="Colorful Shading" w:semiHidden="0" w:uiPriority="71" w:unhideWhenUsed="0"/>
+    <w:lsdException w:name="Colorful List" w:semiHidden="0" w:uiPriority="72" w:unhideWhenUsed="0"/>
+    <w:lsdException w:name="Colorful Grid" w:semiHidden="0" w:uiPriority="73" w:unhideWhenUsed="0"/>
+    <w:lsdException w:name="Light Shading Accent 1" w:semiHidden="0" w:uiPriority="60" w:unhideWhenUsed="0"/>
+    <w:lsdException w:name="Light List Accent 1" w:semiHidden="0" w:uiPriority="61" w:unhideWhenUsed="0"/>
+    <w:lsdException w:name="Light Grid Accent 1" w:semiHidden="0" w:uiPriority="62" w:unhideWhenUsed="0"/>
+    <w:lsdException w:name="Medium Shading 1 Accent 1" w:semiHidden="0" w:uiPriority="63" w:unhideWhenUsed="0"/>
+    <w:lsdException w:name="Medium Shading 2 Accent 1" w:semiHidden="0" w:uiPriority="64" w:unhideWhenUsed="0"/>
+    <w:lsdException w:name="Medium List 1 Accent 1" w:semiHidden="0" w:uiPriority="65" w:unhideWhenUsed="0"/>
+    <w:lsdException w:name="Revision" w:unhideWhenUsed="0"/>
+    <w:lsdException w:name="List Paragraph" w:semiHidden="0" w:uiPriority="34" w:unhideWhenUsed="0" w:qFormat="1"/>
+    <w:lsdException w:name="Quote" w:semiHidden="0" w:uiPriority="29" w:unhideWhenUsed="0" w:qFormat="1"/>
+    <w:lsdException w:name="Intense Quote" w:semiHidden="0" w:uiPriority="30" w:unhideWhenUsed="0" w:qFormat="1"/>
+    <w:lsdException w:name="Medium List 2 Accent 1" w:semiHidden="0" w:uiPriority="66" w:unhideWhenUsed="0"/>
+    <w:lsdException w:name="Medium Grid 1 Accent 1" w:semiHidden="0" w:uiPriority="67" w:unhideWhenUsed="0"/>
+    <w:lsdException w:name="Medium Grid 2 Accent 1" w:semiHidden="0" w:uiPriority="68" w:unhideWhenUsed="0"/>
+    <w:lsdException w:name="Medium Grid 3 Accent 1" w:semiHidden="0" w:uiPriority="69" w:unhideWhenUsed="0"/>
+    <w:lsdException w:name="Dark List Accent 1" w:semiHidden="0" w:uiPriority="70" w:unhideWhenUsed="0"/>
+    <w:lsdException w:name="Colorful Shading Accent 1" w:semiHidden="0" w:uiPriority="71" w:unhideWhenUsed="0"/>
+    <w:lsdException w:name="Colorful List Accent 1" w:semiHidden="0" w:uiPriority="72" w:unhideWhenUsed="0"/>
+    <w:lsdException w:name="Colorful Grid Accent 1" w:semiHidden="0" w:uiPriority="73" w:unhideWhenUsed="0"/>
+    <w:lsdException w:name="Light Shading Accent 2" w:semiHidden="0" w:uiPriority="60" w:unhideWhenUsed="0"/>
+    <w:lsdException w:name="Light List Accent 2" w:semiHidden="0" w:uiPriority="61" w:unhideWhenUsed="0"/>
+    <w:lsdException w:name="Light Grid Accent 2" w:semiHidden="0" w:uiPriority="62" w:unhideWhenUsed="0"/>
+    <w:lsdException w:name="Medium Shading 1 Accent 2" w:semiHidden="0" w:uiPriority="63" w:unhideWhenUsed="0"/>
+    <w:lsdException w:name="Medium Shading 2 Accent 2" w:semiHidden="0" w:uiPriority="64" w:unhideWhenUsed="0"/>
+    <w:lsdException w:name="Medium List 1 Accent 2" w:semiHidden="0" w:uiPriority="65" w:unhideWhenUsed="0"/>
+    <w:lsdException w:name="Medium List 2 Accent 2" w:semiHidden="0" w:uiPriority="66" w:unhideWhenUsed="0"/>
+    <w:lsdException w:name="Medium Grid 1 Accent 2" w:semiHidden="0" w:uiPriority="67" w:unhideWhenUsed="0"/>
+    <w:lsdException w:name="Medium Grid 2 Accent 2" w:semiHidden="0" w:uiPriority="68" w:unhideWhenUsed="0"/>
+    <w:lsdException w:name="Medium Grid 3 Accent 2" w:semiHidden="0" w:uiPriority="69" w:unhideWhenUsed="0"/>
+    <w:lsdException w:name="Dark List Accent 2" w:semiHidden="0" w:uiPriority="70" w:unhideWhenUsed="0"/>
+    <w:lsdException w:name="Colorful Shading Accent 2" w:semiHidden="0" w:uiPriority="71" w:unhideWhenUsed="0"/>
+    <w:lsdException w:name="Colorful List Accent 2" w:semiHidden="0" w:uiPriority="72" w:unhideWhenUsed="0"/>
+    <w:lsdException w:name="Colorful Grid Accent 2" w:semiHidden="0" w:uiPriority="73" w:unhideWhenUsed="0"/>
+    <w:lsdException w:name="Light Shading Accent 3" w:semiHidden="0" w:uiPriority="60" w:unhideWhenUsed="0"/>
+    <w:lsdException w:name="Light List Accent 3" w:semiHidden="0" w:uiPriority="61" w:unhideWhenUsed="0"/>
+    <w:lsdException w:name="Light Grid Accent 3" w:semiHidden="0" w:uiPriority="62" w:unhideWhenUsed="0"/>
+    <w:lsdException w:name="Medium Shading 1 Accent 3" w:semiHidden="0" w:uiPriority="63" w:unhideWhenUsed="0"/>
+    <w:lsdException w:name="Medium Shading 2 Accent 3" w:semiHidden="0" w:uiPriority="64" w:unhideWhenUsed="0"/>
+    <w:lsdException w:name="Medium List 1 Accent 3" w:semiHidden="0" w:uiPriority="65" w:unhideWhenUsed="0"/>
+    <w:lsdException w:name="Medium List 2 Accent 3" w:semiHidden="0" w:uiPriority="66" w:unhideWhenUsed="0"/>
+    <w:lsdException w:name="Medium Grid 1 Accent 3" w:semiHidden="0" w:uiPriority="67" w:unhideWhenUsed="0"/>
+    <w:lsdException w:name="Medium Grid 2 Accent 3" w:semiHidden="0" w:uiPriority="68" w:unhideWhenUsed="0"/>
+    <w:lsdException w:name="Medium Grid 3 Accent 3" w:semiHidden="0" w:uiPriority="69" w:unhideWhenUsed="0"/>
+    <w:lsdException w:name="Dark List Accent 3" w:semiHidden="0" w:uiPriority="70" w:unhideWhenUsed="0"/>
+    <w:lsdException w:name="Colorful Shading Accent 3" w:semiHidden="0" w:uiPriority="71" w:unhideWhenUsed="0"/>
+    <w:lsdException w:name="Colorful List Accent 3" w:semiHidden="0" w:uiPriority="72" w:unhideWhenUsed="0"/>
+    <w:lsdException w:name="Colorful Grid Accent 3" w:semiHidden="0" w:uiPriority="73" w:unhideWhenUsed="0"/>
+    <w:lsdException w:name="Light Shading Accent 4" w:semiHidden="0" w:uiPriority="60" w:unhideWhenUsed="0"/>
+    <w:lsdException w:name="Light List Accent 4" w:semiHidden="0" w:uiPriority="61" w:unhideWhenUsed="0"/>
+    <w:lsdException w:name="Light Grid Accent 4" w:semiHidden="0" w:uiPriority="62" w:unhideWhenUsed="0"/>
+    <w:lsdException w:name="Medium Shading 1 Accent 4" w:semiHidden="0" w:uiPriority="63" w:unhideWhenUsed="0"/>
+    <w:lsdException w:name="Medium Shading 2 Accent 4" w:semiHidden="0" w:uiPriority="64" w:unhideWhenUsed="0"/>
+    <w:lsdException w:name="Medium List 1 Accent 4" w:semiHidden="0" w:uiPriority="65" w:unhideWhenUsed="0"/>
+    <w:lsdException w:name="Medium List 2 Accent 4" w:semiHidden="0" w:uiPriority="66" w:unhideWhenUsed="0"/>
+    <w:lsdException w:name="Medium Grid 1 Accent 4" w:semiHidden="0" w:uiPriority="67" w:unhideWhenUsed="0"/>
+    <w:lsdException w:name="Medium Grid 2 Accent 4" w:semiHidden="0" w:uiPriority="68" w:unhideWhenUsed="0"/>
+    <w:lsdException w:name="Medium Grid 3 Accent 4" w:semiHidden="0" w:uiPriority="69" w:unhideWhenUsed="0"/>
+    <w:lsdException w:name="Dark List Accent 4" w:semiHidden="0" w:uiPriority="70" w:unhideWhenUsed="0"/>
+    <w:lsdException w:name="Colorful Shading Accent 4" w:semiHidden="0" w:uiPriority="71" w:unhideWhenUsed="0"/>
+    <w:lsdException w:name="Colorful List Accent 4" w:semiHidden="0" w:uiPriority="72" w:unhideWhenUsed="0"/>
+    <w:lsdException w:name="Colorful Grid Accent 4" w:semiHidden="0" w:uiPriority="73" w:unhideWhenUsed="0"/>
+    <w:lsdException w:name="Light Shading Accent 5" w:semiHidden="0" w:uiPriority="60" w:unhideWhenUsed="0"/>
+    <w:lsdException w:name="Light List Accent 5" w:semiHidden="0" w:uiPriority="61" w:unhideWhenUsed="0"/>
+    <w:lsdException w:name="Light Grid Accent 5" w:semiHidden="0" w:uiPriority="62" w:unhideWhenUsed="0"/>
+    <w:lsdException w:name="Medium Shading 1 Accent 5" w:semiHidden="0" w:uiPriority="63" w:unhideWhenUsed="0"/>
+    <w:lsdException w:name="Medium Shading 2 Accent 5" w:semiHidden="0" w:uiPriority="64" w:unhideWhenUsed="0"/>
+    <w:lsdException w:name="Medium List 1 Accent 5" w:semiHidden="0" w:uiPriority="65" w:unhideWhenUsed="0"/>
+    <w:lsdException w:name="Medium List 2 Accent 5" w:semiHidden="0" w:uiPriority="66" w:unhideWhenUsed="0"/>
+    <w:lsdException w:name="Medium Grid 1 Accent 5" w:semiHidden="0" w:uiPriority="67" w:unhideWhenUsed="0"/>
+    <w:lsdException w:name="Medium Grid 2 Accent 5" w:semiHidden="0" w:uiPriority="68" w:unhideWhenUsed="0"/>
+    <w:lsdException w:name="Medium Grid 3 Accent 5" w:semiHidden="0" w:uiPriority="69" w:unhideWhenUsed="0"/>
+    <w:lsdException w:name="Dark List Accent 5" w:semiHidden="0" w:uiPriority="70" w:unhideWhenUsed="0"/>
+    <w:lsdException w:name="Colorful Shading Accent 5" w:semiHidden="0" w:uiPriority="71" w:unhideWhenUsed="0"/>
+    <w:lsdException w:name="Colorful List Accent 5" w:semiHidden="0" w:uiPriority="72" w:unhideWhenUsed="0"/>
+    <w:lsdException w:name="Colorful Grid Accent 5" w:semiHidden="0" w:uiPriority="73" w:unhideWhenUsed="0"/>
+    <w:lsdException w:name="Light Shading Accent 6" w:semiHidden="0" w:uiPriority="60" w:unhideWhenUsed="0"/>
+    <w:lsdException w:name="Light List Accent 6" w:semiHidden="0" w:uiPriority="61" w:unhideWhenUsed="0"/>
+    <w:lsdException w:name="Light Grid Accent 6" w:semiHidden="0" w:uiPriority="62" w:unhideWhenUsed="0"/>
+    <w:lsdException w:name="Medium Shading 1 Accent 6" w:semiHidden="0" w:uiPriority="63" w:unhideWhenUsed="0"/>
+    <w:lsdException w:name="Medium Shading 2 Accent 6" w:semiHidden="0" w:uiPriority="64" w:unhideWhenUsed="0"/>
+    <w:lsdException w:name="Medium List 1 Accent 6" w:semiHidden="0" w:uiPriority="65" w:unhideWhenUsed="0"/>
+    <w:lsdException w:name="Medium List 2 Accent 6" w:semiHidden="0" w:uiPriority="66" w:unhideWhenUsed="0"/>
+    <w:lsdException w:name="Medium Grid 1 Accent 6" w:semiHidden="0" w:uiPriority="67" w:unhideWhenUsed="0"/>
+    <w:lsdException w:name="Medium Grid 2 Accent 6" w:semiHidden="0" w:uiPriority="68" w:unhideWhenUsed="0"/>
+    <w:lsdException w:name="Medium Grid 3 Accent 6" w:semiHidden="0" w:uiPriority="69" w:unhideWhenUsed="0"/>
+    <w:lsdException w:name="Dark List Accent 6" w:semiHidden="0" w:uiPriority="70" w:unhideWhenUsed="0"/>
+    <w:lsdException w:name="Colorful Shading Accent 6" w:semiHidden="0" w:uiPriority="71" w:unhideWhenUsed="0"/>
+    <w:lsdException w:name="Colorful List Accent 6" w:semiHidden="0" w:uiPriority="72" w:unhideWhenUsed="0"/>
+    <w:lsdException w:name="Colorful Grid Accent 6" w:semiHidden="0" w:uiPriority="73" w:unhideWhenUsed="0"/>
+    <w:lsdException w:name="Subtle Emphasis" w:semiHidden="0" w:uiPriority="19" w:unhideWhenUsed="0" w:qFormat="1"/>
+    <w:lsdException w:name="Intense Emphasis" w:semiHidden="0" w:uiPriority="21" w:unhideWhenUsed="0" w:qFormat="1"/>
+    <w:lsdException w:name="Subtle Reference" w:semiHidden="0" w:uiPriority="31" w:unhideWhenUsed="0" w:qFormat="1"/>
+    <w:lsdException w:name="Intense Reference" w:semiHidden="0" w:uiPriority="32" w:unhideWhenUsed="0" w:qFormat="1"/>
+    <w:lsdException w:name="Book Title" w:semiHidden="0" w:uiPriority="33" w:unhideWhenUsed="0" w:qFormat="1"/>
+    <w:lsdException w:name="Bibliography" w:uiPriority="37"/>
+    <w:lsdException w:name="TOC Heading" w:uiPriority="39" w:qFormat="1"/>
+  </w:latentStyles>
+  <w:style w:type="paragraph" w:default="1" w:styleId="Standard">
+    <w:name w:val="Normal"/>
+    <w:qFormat/>
+  </w:style>
+  <w:style w:type="character" w:default="1" w:styleId="Absatz-Standardschriftart">
+    <w:name w:val="Default Paragraph Font"/>
+    <w:uiPriority w:val="1"/>
+    <w:semiHidden/>
+    <w:unhideWhenUsed/>
+  </w:style>
+  <w:style w:type="table" w:default="1" w:styleId="NormaleTabelle">
+    <w:name w:val="Normal Table"/>
+    <w:uiPriority w:val="99"/>
+    <w:semiHidden/>
+    <w:unhideWhenUsed/>
+    <w:tblPr>
+      <w:tblInd w:w="0" w:type="dxa"/>
+      <w:tblCellMar>
+        <w:top w:w="0" w:type="dxa"/>
+        <w:left w:w="108" w:type="dxa"/>
+        <w:bottom w:w="0" w:type="dxa"/>
+        <w:right w:w="108" w:type="dxa"/>
+      </w:tblCellMar>
+    </w:tblPr>
+  </w:style>
+  <w:style w:type="numbering" w:default="1" w:styleId="KeineListe">
+    <w:name w:val="No List"/>
+    <w:uiPriority w:val="99"/>
+    <w:semiHidden/>
+    <w:unhideWhenUsed/>
   </w:style>
 </w:styles>
 </file>

--- a/doc/TimeBox2/Rezepte anlegen_TeamA.docx
+++ b/doc/TimeBox2/Rezepte anlegen_TeamA.docx
@@ -1,6 +1,6 @@
 
 <file path=word/document.xml><?xml version="1.0" encoding="utf-8"?>
-<w:document xmlns:wpc="http://schemas.microsoft.com/office/word/2010/wordprocessingCanvas" xmlns:mc="http://schemas.openxmlformats.org/markup-compatibility/2006" xmlns:o="urn:schemas-microsoft-com:office:office" xmlns:r="http://schemas.openxmlformats.org/officeDocument/2006/relationships" xmlns:m="http://schemas.openxmlformats.org/officeDocument/2006/math" xmlns:v="urn:schemas-microsoft-com:vml" xmlns:wp14="http://schemas.microsoft.com/office/word/2010/wordprocessingDrawing" xmlns:wp="http://schemas.openxmlformats.org/drawingml/2006/wordprocessingDrawing" xmlns:w10="urn:schemas-microsoft-com:office:word" xmlns:w="http://schemas.openxmlformats.org/wordprocessingml/2006/main" xmlns:w14="http://schemas.microsoft.com/office/word/2010/wordml" xmlns:wpg="http://schemas.microsoft.com/office/word/2010/wordprocessingGroup" xmlns:wpi="http://schemas.microsoft.com/office/word/2010/wordprocessingInk" xmlns:wne="http://schemas.microsoft.com/office/word/2006/wordml" xmlns:wps="http://schemas.microsoft.com/office/word/2010/wordprocessingShape" mc:Ignorable="w14 wp14">
+<w:document xmlns:ve="http://schemas.openxmlformats.org/markup-compatibility/2006" xmlns:o="urn:schemas-microsoft-com:office:office" xmlns:r="http://schemas.openxmlformats.org/officeDocument/2006/relationships" xmlns:m="http://schemas.openxmlformats.org/officeDocument/2006/math" xmlns:v="urn:schemas-microsoft-com:vml" xmlns:wp="http://schemas.openxmlformats.org/drawingml/2006/wordprocessingDrawing" xmlns:w10="urn:schemas-microsoft-com:office:word" xmlns:w="http://schemas.openxmlformats.org/wordprocessingml/2006/main" xmlns:wne="http://schemas.microsoft.com/office/word/2006/wordml">
   <w:body>
     <w:p>
       <w:pPr>
@@ -129,6 +129,29 @@
     </w:p>
     <w:p>
       <w:pPr>
+        <w:numPr>
+          <w:ilvl w:val="0"/>
+          <w:numId w:val="1"/>
+        </w:numPr>
+        <w:spacing w:before="100" w:beforeAutospacing="1" w:after="100" w:afterAutospacing="1" w:line="240" w:lineRule="auto"/>
+        <w:textAlignment w:val="baseline"/>
+        <w:rPr>
+          <w:rFonts w:ascii="Arial" w:eastAsia="Times New Roman" w:hAnsi="Arial" w:cs="Arial"/>
+          <w:color w:val="000000"/>
+          <w:lang w:eastAsia="de-DE"/>
+        </w:rPr>
+      </w:pPr>
+      <w:r>
+        <w:rPr>
+          <w:rFonts w:ascii="Arial" w:eastAsia="Times New Roman" w:hAnsi="Arial" w:cs="Arial"/>
+          <w:color w:val="000000"/>
+          <w:lang w:eastAsia="de-DE"/>
+        </w:rPr>
+        <w:t>Dialog für das erstellen ein Rezept ist bereits geöffnet.(TeamC)</w:t>
+      </w:r>
+    </w:p>
+    <w:p>
+      <w:pPr>
         <w:spacing w:after="0" w:line="240" w:lineRule="auto"/>
         <w:rPr>
           <w:rFonts w:ascii="Times New Roman" w:eastAsia="Times New Roman" w:hAnsi="Times New Roman" w:cs="Times New Roman"/>
@@ -280,31 +303,6 @@
         </w:rPr>
         <w:t>Zubereitungszeit  (Pflichtfeld)</w:t>
       </w:r>
-    </w:p>
-    <w:p>
-      <w:pPr>
-        <w:numPr>
-          <w:ilvl w:val="1"/>
-          <w:numId w:val="2"/>
-        </w:numPr>
-        <w:spacing w:before="100" w:beforeAutospacing="1" w:after="100" w:afterAutospacing="1" w:line="240" w:lineRule="auto"/>
-        <w:textAlignment w:val="baseline"/>
-        <w:rPr>
-          <w:rFonts w:ascii="Arial" w:eastAsia="Times New Roman" w:hAnsi="Arial" w:cs="Arial"/>
-          <w:color w:val="000000"/>
-          <w:lang w:eastAsia="de-DE"/>
-        </w:rPr>
-      </w:pPr>
-      <w:r>
-        <w:rPr>
-          <w:rFonts w:ascii="Arial" w:eastAsia="Times New Roman" w:hAnsi="Arial" w:cs="Arial"/>
-          <w:color w:val="000000"/>
-          <w:lang w:eastAsia="de-DE"/>
-        </w:rPr>
-        <w:t>Zubereitung (Pflichtfeld)</w:t>
-      </w:r>
-      <w:bookmarkStart w:id="0" w:name="_GoBack"/>
-      <w:bookmarkEnd w:id="0"/>
     </w:p>
     <w:p>
       <w:pPr>
@@ -750,7 +748,7 @@
 </file>
 
 <file path=word/numbering.xml><?xml version="1.0" encoding="utf-8"?>
-<w:numbering xmlns:wpc="http://schemas.microsoft.com/office/word/2010/wordprocessingCanvas" xmlns:mc="http://schemas.openxmlformats.org/markup-compatibility/2006" xmlns:o="urn:schemas-microsoft-com:office:office" xmlns:r="http://schemas.openxmlformats.org/officeDocument/2006/relationships" xmlns:m="http://schemas.openxmlformats.org/officeDocument/2006/math" xmlns:v="urn:schemas-microsoft-com:vml" xmlns:wp14="http://schemas.microsoft.com/office/word/2010/wordprocessingDrawing" xmlns:wp="http://schemas.openxmlformats.org/drawingml/2006/wordprocessingDrawing" xmlns:w10="urn:schemas-microsoft-com:office:word" xmlns:w="http://schemas.openxmlformats.org/wordprocessingml/2006/main" xmlns:w14="http://schemas.microsoft.com/office/word/2010/wordml" xmlns:wpg="http://schemas.microsoft.com/office/word/2010/wordprocessingGroup" xmlns:wpi="http://schemas.microsoft.com/office/word/2010/wordprocessingInk" xmlns:wne="http://schemas.microsoft.com/office/word/2006/wordml" xmlns:wps="http://schemas.microsoft.com/office/word/2010/wordprocessingShape" mc:Ignorable="w14 wp14">
+<w:numbering xmlns:ve="http://schemas.openxmlformats.org/markup-compatibility/2006" xmlns:o="urn:schemas-microsoft-com:office:office" xmlns:r="http://schemas.openxmlformats.org/officeDocument/2006/relationships" xmlns:m="http://schemas.openxmlformats.org/officeDocument/2006/math" xmlns:v="urn:schemas-microsoft-com:vml" xmlns:wp="http://schemas.openxmlformats.org/drawingml/2006/wordprocessingDrawing" xmlns:w10="urn:schemas-microsoft-com:office:word" xmlns:w="http://schemas.openxmlformats.org/wordprocessingml/2006/main" xmlns:wne="http://schemas.microsoft.com/office/word/2006/wordml">
   <w:abstractNum w:abstractNumId="0">
     <w:nsid w:val="029D6BF1"/>
     <w:multiLevelType w:val="hybridMultilevel"/>
@@ -1444,7 +1442,7 @@
 </file>
 
 <file path=word/styles.xml><?xml version="1.0" encoding="utf-8"?>
-<w:styles xmlns:mc="http://schemas.openxmlformats.org/markup-compatibility/2006" xmlns:r="http://schemas.openxmlformats.org/officeDocument/2006/relationships" xmlns:w="http://schemas.openxmlformats.org/wordprocessingml/2006/main" xmlns:w14="http://schemas.microsoft.com/office/word/2010/wordml" mc:Ignorable="w14">
+<w:styles xmlns:r="http://schemas.openxmlformats.org/officeDocument/2006/relationships" xmlns:w="http://schemas.openxmlformats.org/wordprocessingml/2006/main">
   <w:docDefaults>
     <w:rPrDefault>
       <w:rPr>
@@ -1656,6 +1654,7 @@
     <w:uiPriority w:val="99"/>
     <w:semiHidden/>
     <w:unhideWhenUsed/>
+    <w:qFormat/>
     <w:tblPr>
       <w:tblInd w:w="0" w:type="dxa"/>
       <w:tblCellMar>
@@ -1713,196 +1712,6 @@
       <w:ind w:left="720"/>
       <w:contextualSpacing/>
     </w:pPr>
-  </w:style>
-</w:styles>
-</file>
-
-<file path=word/stylesWithEffects.xml><?xml version="1.0" encoding="utf-8"?>
-<w:styles xmlns:wpc="http://schemas.microsoft.com/office/word/2010/wordprocessingCanvas" xmlns:mc="http://schemas.openxmlformats.org/markup-compatibility/2006" xmlns:o="urn:schemas-microsoft-com:office:office" xmlns:r="http://schemas.openxmlformats.org/officeDocument/2006/relationships" xmlns:m="http://schemas.openxmlformats.org/officeDocument/2006/math" xmlns:v="urn:schemas-microsoft-com:vml" xmlns:wp14="http://schemas.microsoft.com/office/word/2010/wordprocessingDrawing" xmlns:wp="http://schemas.openxmlformats.org/drawingml/2006/wordprocessingDrawing" xmlns:w10="urn:schemas-microsoft-com:office:word" xmlns:w="http://schemas.openxmlformats.org/wordprocessingml/2006/main" xmlns:w14="http://schemas.microsoft.com/office/word/2010/wordml" xmlns:wpg="http://schemas.microsoft.com/office/word/2010/wordprocessingGroup" xmlns:wpi="http://schemas.microsoft.com/office/word/2010/wordprocessingInk" xmlns:wne="http://schemas.microsoft.com/office/word/2006/wordml" xmlns:wps="http://schemas.microsoft.com/office/word/2010/wordprocessingShape" mc:Ignorable="w14 wp14">
-  <w:docDefaults>
-    <w:rPrDefault>
-      <w:rPr>
-        <w:rFonts w:asciiTheme="minorHAnsi" w:eastAsiaTheme="minorEastAsia" w:hAnsiTheme="minorHAnsi" w:cstheme="minorBidi"/>
-        <w:sz w:val="22"/>
-        <w:szCs w:val="22"/>
-        <w:lang w:val="de-AT" w:eastAsia="de-AT" w:bidi="ar-SA"/>
-      </w:rPr>
-    </w:rPrDefault>
-    <w:pPrDefault>
-      <w:pPr>
-        <w:spacing w:after="200" w:line="276" w:lineRule="auto"/>
-      </w:pPr>
-    </w:pPrDefault>
-  </w:docDefaults>
-  <w:latentStyles w:defLockedState="0" w:defUIPriority="99" w:defSemiHidden="1" w:defUnhideWhenUsed="1" w:defQFormat="0" w:count="267">
-    <w:lsdException w:name="Normal" w:semiHidden="0" w:uiPriority="0" w:unhideWhenUsed="0" w:qFormat="1"/>
-    <w:lsdException w:name="heading 1" w:semiHidden="0" w:uiPriority="9" w:unhideWhenUsed="0" w:qFormat="1"/>
-    <w:lsdException w:name="heading 2" w:uiPriority="9" w:qFormat="1"/>
-    <w:lsdException w:name="heading 3" w:uiPriority="9" w:qFormat="1"/>
-    <w:lsdException w:name="heading 4" w:uiPriority="9" w:qFormat="1"/>
-    <w:lsdException w:name="heading 5" w:uiPriority="9" w:qFormat="1"/>
-    <w:lsdException w:name="heading 6" w:uiPriority="9" w:qFormat="1"/>
-    <w:lsdException w:name="heading 7" w:uiPriority="9" w:qFormat="1"/>
-    <w:lsdException w:name="heading 8" w:uiPriority="9" w:qFormat="1"/>
-    <w:lsdException w:name="heading 9" w:uiPriority="9" w:qFormat="1"/>
-    <w:lsdException w:name="toc 1" w:uiPriority="39"/>
-    <w:lsdException w:name="toc 2" w:uiPriority="39"/>
-    <w:lsdException w:name="toc 3" w:uiPriority="39"/>
-    <w:lsdException w:name="toc 4" w:uiPriority="39"/>
-    <w:lsdException w:name="toc 5" w:uiPriority="39"/>
-    <w:lsdException w:name="toc 6" w:uiPriority="39"/>
-    <w:lsdException w:name="toc 7" w:uiPriority="39"/>
-    <w:lsdException w:name="toc 8" w:uiPriority="39"/>
-    <w:lsdException w:name="toc 9" w:uiPriority="39"/>
-    <w:lsdException w:name="caption" w:uiPriority="35" w:qFormat="1"/>
-    <w:lsdException w:name="Title" w:semiHidden="0" w:uiPriority="10" w:unhideWhenUsed="0" w:qFormat="1"/>
-    <w:lsdException w:name="Default Paragraph Font" w:uiPriority="1"/>
-    <w:lsdException w:name="Subtitle" w:semiHidden="0" w:uiPriority="11" w:unhideWhenUsed="0" w:qFormat="1"/>
-    <w:lsdException w:name="Strong" w:semiHidden="0" w:uiPriority="22" w:unhideWhenUsed="0" w:qFormat="1"/>
-    <w:lsdException w:name="Emphasis" w:semiHidden="0" w:uiPriority="20" w:unhideWhenUsed="0" w:qFormat="1"/>
-    <w:lsdException w:name="Table Grid" w:semiHidden="0" w:uiPriority="59" w:unhideWhenUsed="0"/>
-    <w:lsdException w:name="Placeholder Text" w:unhideWhenUsed="0"/>
-    <w:lsdException w:name="No Spacing" w:semiHidden="0" w:uiPriority="1" w:unhideWhenUsed="0" w:qFormat="1"/>
-    <w:lsdException w:name="Light Shading" w:semiHidden="0" w:uiPriority="60" w:unhideWhenUsed="0"/>
-    <w:lsdException w:name="Light List" w:semiHidden="0" w:uiPriority="61" w:unhideWhenUsed="0"/>
-    <w:lsdException w:name="Light Grid" w:semiHidden="0" w:uiPriority="62" w:unhideWhenUsed="0"/>
-    <w:lsdException w:name="Medium Shading 1" w:semiHidden="0" w:uiPriority="63" w:unhideWhenUsed="0"/>
-    <w:lsdException w:name="Medium Shading 2" w:semiHidden="0" w:uiPriority="64" w:unhideWhenUsed="0"/>
-    <w:lsdException w:name="Medium List 1" w:semiHidden="0" w:uiPriority="65" w:unhideWhenUsed="0"/>
-    <w:lsdException w:name="Medium List 2" w:semiHidden="0" w:uiPriority="66" w:unhideWhenUsed="0"/>
-    <w:lsdException w:name="Medium Grid 1" w:semiHidden="0" w:uiPriority="67" w:unhideWhenUsed="0"/>
-    <w:lsdException w:name="Medium Grid 2" w:semiHidden="0" w:uiPriority="68" w:unhideWhenUsed="0"/>
-    <w:lsdException w:name="Medium Grid 3" w:semiHidden="0" w:uiPriority="69" w:unhideWhenUsed="0"/>
-    <w:lsdException w:name="Dark List" w:semiHidden="0" w:uiPriority="70" w:unhideWhenUsed="0"/>
-    <w:lsdException w:name="Colorful Shading" w:semiHidden="0" w:uiPriority="71" w:unhideWhenUsed="0"/>
-    <w:lsdException w:name="Colorful List" w:semiHidden="0" w:uiPriority="72" w:unhideWhenUsed="0"/>
-    <w:lsdException w:name="Colorful Grid" w:semiHidden="0" w:uiPriority="73" w:unhideWhenUsed="0"/>
-    <w:lsdException w:name="Light Shading Accent 1" w:semiHidden="0" w:uiPriority="60" w:unhideWhenUsed="0"/>
-    <w:lsdException w:name="Light List Accent 1" w:semiHidden="0" w:uiPriority="61" w:unhideWhenUsed="0"/>
-    <w:lsdException w:name="Light Grid Accent 1" w:semiHidden="0" w:uiPriority="62" w:unhideWhenUsed="0"/>
-    <w:lsdException w:name="Medium Shading 1 Accent 1" w:semiHidden="0" w:uiPriority="63" w:unhideWhenUsed="0"/>
-    <w:lsdException w:name="Medium Shading 2 Accent 1" w:semiHidden="0" w:uiPriority="64" w:unhideWhenUsed="0"/>
-    <w:lsdException w:name="Medium List 1 Accent 1" w:semiHidden="0" w:uiPriority="65" w:unhideWhenUsed="0"/>
-    <w:lsdException w:name="Revision" w:unhideWhenUsed="0"/>
-    <w:lsdException w:name="List Paragraph" w:semiHidden="0" w:uiPriority="34" w:unhideWhenUsed="0" w:qFormat="1"/>
-    <w:lsdException w:name="Quote" w:semiHidden="0" w:uiPriority="29" w:unhideWhenUsed="0" w:qFormat="1"/>
-    <w:lsdException w:name="Intense Quote" w:semiHidden="0" w:uiPriority="30" w:unhideWhenUsed="0" w:qFormat="1"/>
-    <w:lsdException w:name="Medium List 2 Accent 1" w:semiHidden="0" w:uiPriority="66" w:unhideWhenUsed="0"/>
-    <w:lsdException w:name="Medium Grid 1 Accent 1" w:semiHidden="0" w:uiPriority="67" w:unhideWhenUsed="0"/>
-    <w:lsdException w:name="Medium Grid 2 Accent 1" w:semiHidden="0" w:uiPriority="68" w:unhideWhenUsed="0"/>
-    <w:lsdException w:name="Medium Grid 3 Accent 1" w:semiHidden="0" w:uiPriority="69" w:unhideWhenUsed="0"/>
-    <w:lsdException w:name="Dark List Accent 1" w:semiHidden="0" w:uiPriority="70" w:unhideWhenUsed="0"/>
-    <w:lsdException w:name="Colorful Shading Accent 1" w:semiHidden="0" w:uiPriority="71" w:unhideWhenUsed="0"/>
-    <w:lsdException w:name="Colorful List Accent 1" w:semiHidden="0" w:uiPriority="72" w:unhideWhenUsed="0"/>
-    <w:lsdException w:name="Colorful Grid Accent 1" w:semiHidden="0" w:uiPriority="73" w:unhideWhenUsed="0"/>
-    <w:lsdException w:name="Light Shading Accent 2" w:semiHidden="0" w:uiPriority="60" w:unhideWhenUsed="0"/>
-    <w:lsdException w:name="Light List Accent 2" w:semiHidden="0" w:uiPriority="61" w:unhideWhenUsed="0"/>
-    <w:lsdException w:name="Light Grid Accent 2" w:semiHidden="0" w:uiPriority="62" w:unhideWhenUsed="0"/>
-    <w:lsdException w:name="Medium Shading 1 Accent 2" w:semiHidden="0" w:uiPriority="63" w:unhideWhenUsed="0"/>
-    <w:lsdException w:name="Medium Shading 2 Accent 2" w:semiHidden="0" w:uiPriority="64" w:unhideWhenUsed="0"/>
-    <w:lsdException w:name="Medium List 1 Accent 2" w:semiHidden="0" w:uiPriority="65" w:unhideWhenUsed="0"/>
-    <w:lsdException w:name="Medium List 2 Accent 2" w:semiHidden="0" w:uiPriority="66" w:unhideWhenUsed="0"/>
-    <w:lsdException w:name="Medium Grid 1 Accent 2" w:semiHidden="0" w:uiPriority="67" w:unhideWhenUsed="0"/>
-    <w:lsdException w:name="Medium Grid 2 Accent 2" w:semiHidden="0" w:uiPriority="68" w:unhideWhenUsed="0"/>
-    <w:lsdException w:name="Medium Grid 3 Accent 2" w:semiHidden="0" w:uiPriority="69" w:unhideWhenUsed="0"/>
-    <w:lsdException w:name="Dark List Accent 2" w:semiHidden="0" w:uiPriority="70" w:unhideWhenUsed="0"/>
-    <w:lsdException w:name="Colorful Shading Accent 2" w:semiHidden="0" w:uiPriority="71" w:unhideWhenUsed="0"/>
-    <w:lsdException w:name="Colorful List Accent 2" w:semiHidden="0" w:uiPriority="72" w:unhideWhenUsed="0"/>
-    <w:lsdException w:name="Colorful Grid Accent 2" w:semiHidden="0" w:uiPriority="73" w:unhideWhenUsed="0"/>
-    <w:lsdException w:name="Light Shading Accent 3" w:semiHidden="0" w:uiPriority="60" w:unhideWhenUsed="0"/>
-    <w:lsdException w:name="Light List Accent 3" w:semiHidden="0" w:uiPriority="61" w:unhideWhenUsed="0"/>
-    <w:lsdException w:name="Light Grid Accent 3" w:semiHidden="0" w:uiPriority="62" w:unhideWhenUsed="0"/>
-    <w:lsdException w:name="Medium Shading 1 Accent 3" w:semiHidden="0" w:uiPriority="63" w:unhideWhenUsed="0"/>
-    <w:lsdException w:name="Medium Shading 2 Accent 3" w:semiHidden="0" w:uiPriority="64" w:unhideWhenUsed="0"/>
-    <w:lsdException w:name="Medium List 1 Accent 3" w:semiHidden="0" w:uiPriority="65" w:unhideWhenUsed="0"/>
-    <w:lsdException w:name="Medium List 2 Accent 3" w:semiHidden="0" w:uiPriority="66" w:unhideWhenUsed="0"/>
-    <w:lsdException w:name="Medium Grid 1 Accent 3" w:semiHidden="0" w:uiPriority="67" w:unhideWhenUsed="0"/>
-    <w:lsdException w:name="Medium Grid 2 Accent 3" w:semiHidden="0" w:uiPriority="68" w:unhideWhenUsed="0"/>
-    <w:lsdException w:name="Medium Grid 3 Accent 3" w:semiHidden="0" w:uiPriority="69" w:unhideWhenUsed="0"/>
-    <w:lsdException w:name="Dark List Accent 3" w:semiHidden="0" w:uiPriority="70" w:unhideWhenUsed="0"/>
-    <w:lsdException w:name="Colorful Shading Accent 3" w:semiHidden="0" w:uiPriority="71" w:unhideWhenUsed="0"/>
-    <w:lsdException w:name="Colorful List Accent 3" w:semiHidden="0" w:uiPriority="72" w:unhideWhenUsed="0"/>
-    <w:lsdException w:name="Colorful Grid Accent 3" w:semiHidden="0" w:uiPriority="73" w:unhideWhenUsed="0"/>
-    <w:lsdException w:name="Light Shading Accent 4" w:semiHidden="0" w:uiPriority="60" w:unhideWhenUsed="0"/>
-    <w:lsdException w:name="Light List Accent 4" w:semiHidden="0" w:uiPriority="61" w:unhideWhenUsed="0"/>
-    <w:lsdException w:name="Light Grid Accent 4" w:semiHidden="0" w:uiPriority="62" w:unhideWhenUsed="0"/>
-    <w:lsdException w:name="Medium Shading 1 Accent 4" w:semiHidden="0" w:uiPriority="63" w:unhideWhenUsed="0"/>
-    <w:lsdException w:name="Medium Shading 2 Accent 4" w:semiHidden="0" w:uiPriority="64" w:unhideWhenUsed="0"/>
-    <w:lsdException w:name="Medium List 1 Accent 4" w:semiHidden="0" w:uiPriority="65" w:unhideWhenUsed="0"/>
-    <w:lsdException w:name="Medium List 2 Accent 4" w:semiHidden="0" w:uiPriority="66" w:unhideWhenUsed="0"/>
-    <w:lsdException w:name="Medium Grid 1 Accent 4" w:semiHidden="0" w:uiPriority="67" w:unhideWhenUsed="0"/>
-    <w:lsdException w:name="Medium Grid 2 Accent 4" w:semiHidden="0" w:uiPriority="68" w:unhideWhenUsed="0"/>
-    <w:lsdException w:name="Medium Grid 3 Accent 4" w:semiHidden="0" w:uiPriority="69" w:unhideWhenUsed="0"/>
-    <w:lsdException w:name="Dark List Accent 4" w:semiHidden="0" w:uiPriority="70" w:unhideWhenUsed="0"/>
-    <w:lsdException w:name="Colorful Shading Accent 4" w:semiHidden="0" w:uiPriority="71" w:unhideWhenUsed="0"/>
-    <w:lsdException w:name="Colorful List Accent 4" w:semiHidden="0" w:uiPriority="72" w:unhideWhenUsed="0"/>
-    <w:lsdException w:name="Colorful Grid Accent 4" w:semiHidden="0" w:uiPriority="73" w:unhideWhenUsed="0"/>
-    <w:lsdException w:name="Light Shading Accent 5" w:semiHidden="0" w:uiPriority="60" w:unhideWhenUsed="0"/>
-    <w:lsdException w:name="Light List Accent 5" w:semiHidden="0" w:uiPriority="61" w:unhideWhenUsed="0"/>
-    <w:lsdException w:name="Light Grid Accent 5" w:semiHidden="0" w:uiPriority="62" w:unhideWhenUsed="0"/>
-    <w:lsdException w:name="Medium Shading 1 Accent 5" w:semiHidden="0" w:uiPriority="63" w:unhideWhenUsed="0"/>
-    <w:lsdException w:name="Medium Shading 2 Accent 5" w:semiHidden="0" w:uiPriority="64" w:unhideWhenUsed="0"/>
-    <w:lsdException w:name="Medium List 1 Accent 5" w:semiHidden="0" w:uiPriority="65" w:unhideWhenUsed="0"/>
-    <w:lsdException w:name="Medium List 2 Accent 5" w:semiHidden="0" w:uiPriority="66" w:unhideWhenUsed="0"/>
-    <w:lsdException w:name="Medium Grid 1 Accent 5" w:semiHidden="0" w:uiPriority="67" w:unhideWhenUsed="0"/>
-    <w:lsdException w:name="Medium Grid 2 Accent 5" w:semiHidden="0" w:uiPriority="68" w:unhideWhenUsed="0"/>
-    <w:lsdException w:name="Medium Grid 3 Accent 5" w:semiHidden="0" w:uiPriority="69" w:unhideWhenUsed="0"/>
-    <w:lsdException w:name="Dark List Accent 5" w:semiHidden="0" w:uiPriority="70" w:unhideWhenUsed="0"/>
-    <w:lsdException w:name="Colorful Shading Accent 5" w:semiHidden="0" w:uiPriority="71" w:unhideWhenUsed="0"/>
-    <w:lsdException w:name="Colorful List Accent 5" w:semiHidden="0" w:uiPriority="72" w:unhideWhenUsed="0"/>
-    <w:lsdException w:name="Colorful Grid Accent 5" w:semiHidden="0" w:uiPriority="73" w:unhideWhenUsed="0"/>
-    <w:lsdException w:name="Light Shading Accent 6" w:semiHidden="0" w:uiPriority="60" w:unhideWhenUsed="0"/>
-    <w:lsdException w:name="Light List Accent 6" w:semiHidden="0" w:uiPriority="61" w:unhideWhenUsed="0"/>
-    <w:lsdException w:name="Light Grid Accent 6" w:semiHidden="0" w:uiPriority="62" w:unhideWhenUsed="0"/>
-    <w:lsdException w:name="Medium Shading 1 Accent 6" w:semiHidden="0" w:uiPriority="63" w:unhideWhenUsed="0"/>
-    <w:lsdException w:name="Medium Shading 2 Accent 6" w:semiHidden="0" w:uiPriority="64" w:unhideWhenUsed="0"/>
-    <w:lsdException w:name="Medium List 1 Accent 6" w:semiHidden="0" w:uiPriority="65" w:unhideWhenUsed="0"/>
-    <w:lsdException w:name="Medium List 2 Accent 6" w:semiHidden="0" w:uiPriority="66" w:unhideWhenUsed="0"/>
-    <w:lsdException w:name="Medium Grid 1 Accent 6" w:semiHidden="0" w:uiPriority="67" w:unhideWhenUsed="0"/>
-    <w:lsdException w:name="Medium Grid 2 Accent 6" w:semiHidden="0" w:uiPriority="68" w:unhideWhenUsed="0"/>
-    <w:lsdException w:name="Medium Grid 3 Accent 6" w:semiHidden="0" w:uiPriority="69" w:unhideWhenUsed="0"/>
-    <w:lsdException w:name="Dark List Accent 6" w:semiHidden="0" w:uiPriority="70" w:unhideWhenUsed="0"/>
-    <w:lsdException w:name="Colorful Shading Accent 6" w:semiHidden="0" w:uiPriority="71" w:unhideWhenUsed="0"/>
-    <w:lsdException w:name="Colorful List Accent 6" w:semiHidden="0" w:uiPriority="72" w:unhideWhenUsed="0"/>
-    <w:lsdException w:name="Colorful Grid Accent 6" w:semiHidden="0" w:uiPriority="73" w:unhideWhenUsed="0"/>
-    <w:lsdException w:name="Subtle Emphasis" w:semiHidden="0" w:uiPriority="19" w:unhideWhenUsed="0" w:qFormat="1"/>
-    <w:lsdException w:name="Intense Emphasis" w:semiHidden="0" w:uiPriority="21" w:unhideWhenUsed="0" w:qFormat="1"/>
-    <w:lsdException w:name="Subtle Reference" w:semiHidden="0" w:uiPriority="31" w:unhideWhenUsed="0" w:qFormat="1"/>
-    <w:lsdException w:name="Intense Reference" w:semiHidden="0" w:uiPriority="32" w:unhideWhenUsed="0" w:qFormat="1"/>
-    <w:lsdException w:name="Book Title" w:semiHidden="0" w:uiPriority="33" w:unhideWhenUsed="0" w:qFormat="1"/>
-    <w:lsdException w:name="Bibliography" w:uiPriority="37"/>
-    <w:lsdException w:name="TOC Heading" w:uiPriority="39" w:qFormat="1"/>
-  </w:latentStyles>
-  <w:style w:type="paragraph" w:default="1" w:styleId="Standard">
-    <w:name w:val="Normal"/>
-    <w:qFormat/>
-  </w:style>
-  <w:style w:type="character" w:default="1" w:styleId="Absatz-Standardschriftart">
-    <w:name w:val="Default Paragraph Font"/>
-    <w:uiPriority w:val="1"/>
-    <w:semiHidden/>
-    <w:unhideWhenUsed/>
-  </w:style>
-  <w:style w:type="table" w:default="1" w:styleId="NormaleTabelle">
-    <w:name w:val="Normal Table"/>
-    <w:uiPriority w:val="99"/>
-    <w:semiHidden/>
-    <w:unhideWhenUsed/>
-    <w:tblPr>
-      <w:tblInd w:w="0" w:type="dxa"/>
-      <w:tblCellMar>
-        <w:top w:w="0" w:type="dxa"/>
-        <w:left w:w="108" w:type="dxa"/>
-        <w:bottom w:w="0" w:type="dxa"/>
-        <w:right w:w="108" w:type="dxa"/>
-      </w:tblCellMar>
-    </w:tblPr>
-  </w:style>
-  <w:style w:type="numbering" w:default="1" w:styleId="KeineListe">
-    <w:name w:val="No List"/>
-    <w:uiPriority w:val="99"/>
-    <w:semiHidden/>
-    <w:unhideWhenUsed/>
   </w:style>
 </w:styles>
 </file>
